--- a/static/actas/devolucion.docx
+++ b/static/actas/devolucion.docx
@@ -778,7 +778,7 @@
                 <w:sz w:val="22"/>
                 <w:szCs w:val="22"/>
               </w:rPr>
-              <w:t>MARYURIS CAMACHO PEREA</w:t>
+              <w:t>{{nombre_completo}}</w:t>
             </w:r>
           </w:p>
         </w:tc>
@@ -888,7 +888,7 @@
                 <w:sz w:val="22"/>
                 <w:szCs w:val="22"/>
               </w:rPr>
-              <w:t>1004110064</w:t>
+              <w:t>{{cedula}}</w:t>
             </w:r>
           </w:p>
         </w:tc>
@@ -1166,7 +1166,7 @@
                 <w:sz w:val="18"/>
                 <w:szCs w:val="18"/>
               </w:rPr>
-              <w:t>FUNDACION</w:t>
+              <w:t>{{ciudad}}</w:t>
             </w:r>
           </w:p>
         </w:tc>
@@ -1224,7 +1224,7 @@
                 <w:sz w:val="18"/>
                 <w:szCs w:val="18"/>
               </w:rPr>
-              <w:t>FUNDACION</w:t>
+              <w:t>{{ciudad}}</w:t>
             </w:r>
           </w:p>
         </w:tc>
@@ -1345,11 +1345,11 @@
       </w:tblPr>
       <w:tblGrid>
         <w:gridCol w:w="846"/>
-        <w:gridCol w:w="1251"/>
+        <w:gridCol w:w="1271"/>
         <w:gridCol w:w="2397"/>
         <w:gridCol w:w="2401"/>
-        <w:gridCol w:w="1394"/>
-        <w:gridCol w:w="1204"/>
+        <w:gridCol w:w="1467"/>
+        <w:gridCol w:w="1377"/>
       </w:tblGrid>
       <w:tr>
         <w:trPr>
@@ -1618,7 +1618,7 @@
                 <w:sz w:val="22"/>
                 <w:szCs w:val="22"/>
               </w:rPr>
-              <w:t>OPPO</w:t>
+              <w:t>{{marca_1}}</w:t>
             </w:r>
           </w:p>
         </w:tc>
@@ -1647,7 +1647,7 @@
                 <w:sz w:val="22"/>
                 <w:szCs w:val="22"/>
               </w:rPr>
-              <w:t>A16</w:t>
+              <w:t>{{modelo_1}}</w:t>
             </w:r>
           </w:p>
         </w:tc>
@@ -1677,7 +1677,7 @@
                 <w:szCs w:val="22"/>
                 <w:lang w:val="es-CO" w:eastAsia="es-CO"/>
               </w:rPr>
-              <w:t>J7INK7PB7PEYQ4RS</w:t>
+              <w:t>{{serial_1}}</w:t>
             </w:r>
           </w:p>
         </w:tc>
@@ -1710,7 +1710,7 @@
                 <w:szCs w:val="18"/>
                 <w:lang w:val="es-CO" w:eastAsia="es-CO"/>
               </w:rPr>
-              <w:t>NO</w:t>
+              <w:t>{{cargador_1}}</w:t>
             </w:r>
           </w:p>
         </w:tc>
@@ -1743,7 +1743,7 @@
                 <w:szCs w:val="18"/>
                 <w:lang w:val="es-CO" w:eastAsia="es-CO"/>
               </w:rPr>
-              <w:t>N/A</w:t>
+              <w:t>{{estuche_1}}</w:t>
             </w:r>
           </w:p>
         </w:tc>
@@ -1792,13 +1792,23 @@
             <w:pPr>
               <w:spacing w:after="0"/>
               <w:rPr>
-                <w:rFonts w:ascii="Arial" w:eastAsia="Times New Roman" w:hAnsi="Arial" w:cs="Arial"/>
-                <w:color w:val="000000"/>
-                <w:sz w:val="18"/>
-                <w:szCs w:val="18"/>
+                <w:rFonts w:asciiTheme="minorHAnsi" w:eastAsia="Times New Roman" w:hAnsiTheme="minorHAnsi" w:cstheme="minorHAnsi"/>
+                <w:color w:val="000000"/>
+                <w:sz w:val="22"/>
+                <w:szCs w:val="22"/>
                 <w:lang w:val="es-CO" w:eastAsia="es-CO"/>
               </w:rPr>
             </w:pPr>
+            <w:r>
+              <w:rPr>
+                <w:rFonts w:asciiTheme="minorHAnsi" w:eastAsia="Times New Roman" w:hAnsiTheme="minorHAnsi" w:cstheme="minorHAnsi"/>
+                <w:color w:val="000000"/>
+                <w:sz w:val="22"/>
+                <w:szCs w:val="22"/>
+                <w:lang w:val="es-CO" w:eastAsia="es-CO"/>
+              </w:rPr>
+              <w:t>{{marca_2}}</w:t>
+            </w:r>
           </w:p>
         </w:tc>
         <w:tc>
@@ -1812,13 +1822,23 @@
               <w:spacing w:after="0"/>
               <w:jc w:val="center"/>
               <w:rPr>
-                <w:rFonts w:ascii="Calibri" w:hAnsi="Calibri" w:cs="Calibri"/>
+                <w:rFonts w:asciiTheme="minorHAnsi" w:hAnsiTheme="minorHAnsi" w:cstheme="minorHAnsi"/>
                 <w:color w:val="000000"/>
                 <w:sz w:val="22"/>
                 <w:szCs w:val="22"/>
                 <w:lang w:val="es-CO" w:eastAsia="es-CO"/>
               </w:rPr>
             </w:pPr>
+            <w:r>
+              <w:rPr>
+                <w:rFonts w:asciiTheme="minorHAnsi" w:hAnsiTheme="minorHAnsi" w:cstheme="minorHAnsi"/>
+                <w:color w:val="000000"/>
+                <w:sz w:val="22"/>
+                <w:szCs w:val="22"/>
+                <w:lang w:val="es-CO" w:eastAsia="es-CO"/>
+              </w:rPr>
+              <w:t>{{modelo_2}}</w:t>
+            </w:r>
           </w:p>
         </w:tc>
         <w:tc>
@@ -1832,13 +1852,23 @@
               <w:spacing w:after="0"/>
               <w:jc w:val="center"/>
               <w:rPr>
-                <w:rFonts w:ascii="Calibri" w:hAnsi="Calibri" w:cs="Calibri"/>
+                <w:rFonts w:asciiTheme="minorHAnsi" w:hAnsiTheme="minorHAnsi" w:cstheme="minorHAnsi"/>
                 <w:color w:val="000000"/>
                 <w:sz w:val="22"/>
                 <w:szCs w:val="22"/>
                 <w:lang w:val="en-US" w:eastAsia="es-CO"/>
               </w:rPr>
             </w:pPr>
+            <w:r>
+              <w:rPr>
+                <w:rFonts w:asciiTheme="minorHAnsi" w:hAnsiTheme="minorHAnsi" w:cstheme="minorHAnsi"/>
+                <w:color w:val="000000"/>
+                <w:sz w:val="22"/>
+                <w:szCs w:val="22"/>
+                <w:lang w:val="en-US" w:eastAsia="es-CO"/>
+              </w:rPr>
+              <w:t>{{serial_2}}</w:t>
+            </w:r>
           </w:p>
         </w:tc>
         <w:tc>
@@ -1860,6 +1890,18 @@
                 <w:lang w:val="en-US" w:eastAsia="es-CO"/>
               </w:rPr>
             </w:pPr>
+            <w:r>
+              <w:rPr>
+                <w:rFonts w:ascii="Arial" w:eastAsia="Times New Roman" w:hAnsi="Arial" w:cs="Arial"/>
+                <w:b/>
+                <w:bCs/>
+                <w:color w:val="000000"/>
+                <w:sz w:val="18"/>
+                <w:szCs w:val="18"/>
+                <w:lang w:val="en-US" w:eastAsia="es-CO"/>
+              </w:rPr>
+              <w:t>{{cargador_2}}</w:t>
+            </w:r>
           </w:p>
         </w:tc>
         <w:tc>
@@ -1881,6 +1923,18 @@
                 <w:lang w:val="en-US" w:eastAsia="es-CO"/>
               </w:rPr>
             </w:pPr>
+            <w:r>
+              <w:rPr>
+                <w:rFonts w:ascii="Arial" w:eastAsia="Times New Roman" w:hAnsi="Arial" w:cs="Arial"/>
+                <w:b/>
+                <w:bCs/>
+                <w:color w:val="000000"/>
+                <w:sz w:val="18"/>
+                <w:szCs w:val="18"/>
+                <w:lang w:val="en-US" w:eastAsia="es-CO"/>
+              </w:rPr>
+              <w:t>{{estuche_2}}</w:t>
+            </w:r>
           </w:p>
         </w:tc>
       </w:tr>
@@ -1929,13 +1983,23 @@
               <w:spacing w:after="0"/>
               <w:jc w:val="center"/>
               <w:rPr>
-                <w:rFonts w:ascii="Calibri" w:hAnsi="Calibri" w:cs="Calibri"/>
+                <w:rFonts w:asciiTheme="minorHAnsi" w:hAnsiTheme="minorHAnsi" w:cstheme="minorHAnsi"/>
                 <w:color w:val="000000"/>
                 <w:sz w:val="22"/>
                 <w:szCs w:val="22"/>
                 <w:lang w:val="es-CO" w:eastAsia="es-CO"/>
               </w:rPr>
             </w:pPr>
+            <w:r>
+              <w:rPr>
+                <w:rFonts w:asciiTheme="minorHAnsi" w:hAnsiTheme="minorHAnsi" w:cstheme="minorHAnsi"/>
+                <w:color w:val="000000"/>
+                <w:sz w:val="22"/>
+                <w:szCs w:val="22"/>
+                <w:lang w:val="es-CO" w:eastAsia="es-CO"/>
+              </w:rPr>
+              <w:t>{{marca_3}}</w:t>
+            </w:r>
           </w:p>
         </w:tc>
         <w:tc>
@@ -1947,8 +2011,9 @@
           <w:p>
             <w:pPr>
               <w:spacing w:after="0"/>
-              <w:rPr>
-                <w:rFonts w:ascii="Calibri" w:hAnsi="Calibri" w:cs="Calibri"/>
+              <w:jc w:val="center"/>
+              <w:rPr>
+                <w:rFonts w:asciiTheme="minorHAnsi" w:hAnsiTheme="minorHAnsi" w:cstheme="minorHAnsi"/>
                 <w:color w:val="000000"/>
                 <w:sz w:val="22"/>
                 <w:szCs w:val="22"/>
@@ -1957,13 +2022,13 @@
             </w:pPr>
             <w:r>
               <w:rPr>
-                <w:rFonts w:ascii="Calibri" w:hAnsi="Calibri" w:cs="Calibri"/>
+                <w:rFonts w:asciiTheme="minorHAnsi" w:hAnsiTheme="minorHAnsi" w:cstheme="minorHAnsi"/>
                 <w:color w:val="000000"/>
                 <w:sz w:val="22"/>
                 <w:szCs w:val="22"/>
                 <w:lang w:val="es-CO" w:eastAsia="es-CO"/>
               </w:rPr>
-              <w:t xml:space="preserve">  </w:t>
+              <w:t>{{modelo_3}}</w:t>
             </w:r>
           </w:p>
         </w:tc>
@@ -1978,13 +2043,23 @@
               <w:spacing w:after="0"/>
               <w:jc w:val="center"/>
               <w:rPr>
-                <w:rFonts w:ascii="Calibri" w:hAnsi="Calibri" w:cs="Calibri"/>
+                <w:rFonts w:asciiTheme="minorHAnsi" w:hAnsiTheme="minorHAnsi" w:cstheme="minorHAnsi"/>
                 <w:color w:val="000000"/>
                 <w:sz w:val="22"/>
                 <w:szCs w:val="22"/>
                 <w:lang w:val="es-CO" w:eastAsia="es-CO"/>
               </w:rPr>
             </w:pPr>
+            <w:r>
+              <w:rPr>
+                <w:rFonts w:asciiTheme="minorHAnsi" w:hAnsiTheme="minorHAnsi" w:cstheme="minorHAnsi"/>
+                <w:color w:val="000000"/>
+                <w:sz w:val="22"/>
+                <w:szCs w:val="22"/>
+                <w:lang w:val="es-CO" w:eastAsia="es-CO"/>
+              </w:rPr>
+              <w:t>{{serial_3}}</w:t>
+            </w:r>
           </w:p>
         </w:tc>
         <w:tc>
@@ -2006,6 +2081,30 @@
                 <w:lang w:val="es-CO" w:eastAsia="es-CO"/>
               </w:rPr>
             </w:pPr>
+            <w:r>
+              <w:rPr>
+                <w:rFonts w:ascii="Arial" w:eastAsia="Times New Roman" w:hAnsi="Arial" w:cs="Arial"/>
+                <w:b/>
+                <w:bCs/>
+                <w:color w:val="000000"/>
+                <w:sz w:val="18"/>
+                <w:szCs w:val="18"/>
+                <w:lang w:val="es-CO" w:eastAsia="es-CO"/>
+              </w:rPr>
+              <w:t>{{</w:t>
+            </w:r>
+            <w:r>
+              <w:rPr>
+                <w:rFonts w:ascii="Arial" w:eastAsia="Times New Roman" w:hAnsi="Arial" w:cs="Arial"/>
+                <w:b/>
+                <w:bCs/>
+                <w:color w:val="000000"/>
+                <w:sz w:val="18"/>
+                <w:szCs w:val="18"/>
+                <w:lang w:val="es-CO" w:eastAsia="es-CO"/>
+              </w:rPr>
+              <w:t>cargador_3}}</w:t>
+            </w:r>
           </w:p>
         </w:tc>
         <w:tc>
@@ -2027,6 +2126,18 @@
                 <w:lang w:val="es-CO" w:eastAsia="es-CO"/>
               </w:rPr>
             </w:pPr>
+            <w:r>
+              <w:rPr>
+                <w:rFonts w:ascii="Arial" w:eastAsia="Times New Roman" w:hAnsi="Arial" w:cs="Arial"/>
+                <w:b/>
+                <w:bCs/>
+                <w:color w:val="000000"/>
+                <w:sz w:val="18"/>
+                <w:szCs w:val="18"/>
+                <w:lang w:val="es-CO" w:eastAsia="es-CO"/>
+              </w:rPr>
+              <w:t>{{estuche_3}}</w:t>
+            </w:r>
           </w:p>
         </w:tc>
       </w:tr>
@@ -2074,13 +2185,23 @@
             <w:pPr>
               <w:spacing w:after="0"/>
               <w:rPr>
-                <w:rFonts w:ascii="Arial" w:eastAsia="Times New Roman" w:hAnsi="Arial" w:cs="Arial"/>
-                <w:color w:val="000000"/>
-                <w:sz w:val="18"/>
-                <w:szCs w:val="18"/>
+                <w:rFonts w:asciiTheme="minorHAnsi" w:eastAsia="Times New Roman" w:hAnsiTheme="minorHAnsi" w:cstheme="minorHAnsi"/>
+                <w:color w:val="000000"/>
+                <w:sz w:val="22"/>
+                <w:szCs w:val="22"/>
                 <w:lang w:val="es-CO" w:eastAsia="es-CO"/>
               </w:rPr>
             </w:pPr>
+            <w:r>
+              <w:rPr>
+                <w:rFonts w:asciiTheme="minorHAnsi" w:eastAsia="Times New Roman" w:hAnsiTheme="minorHAnsi" w:cstheme="minorHAnsi"/>
+                <w:color w:val="000000"/>
+                <w:sz w:val="22"/>
+                <w:szCs w:val="22"/>
+                <w:lang w:val="es-CO" w:eastAsia="es-CO"/>
+              </w:rPr>
+              <w:t>{{marca_4}}</w:t>
+            </w:r>
           </w:p>
         </w:tc>
         <w:tc>
@@ -2092,14 +2213,25 @@
           <w:p>
             <w:pPr>
               <w:spacing w:after="0"/>
-              <w:rPr>
-                <w:rFonts w:ascii="Arial" w:eastAsia="Times New Roman" w:hAnsi="Arial" w:cs="Arial"/>
-                <w:color w:val="000000"/>
-                <w:sz w:val="18"/>
-                <w:szCs w:val="18"/>
+              <w:jc w:val="center"/>
+              <w:rPr>
+                <w:rFonts w:asciiTheme="minorHAnsi" w:eastAsia="Times New Roman" w:hAnsiTheme="minorHAnsi" w:cstheme="minorHAnsi"/>
+                <w:color w:val="000000"/>
+                <w:sz w:val="22"/>
+                <w:szCs w:val="22"/>
                 <w:lang w:val="es-CO" w:eastAsia="es-CO"/>
               </w:rPr>
             </w:pPr>
+            <w:r>
+              <w:rPr>
+                <w:rFonts w:asciiTheme="minorHAnsi" w:eastAsia="Times New Roman" w:hAnsiTheme="minorHAnsi" w:cstheme="minorHAnsi"/>
+                <w:color w:val="000000"/>
+                <w:sz w:val="22"/>
+                <w:szCs w:val="22"/>
+                <w:lang w:val="es-CO" w:eastAsia="es-CO"/>
+              </w:rPr>
+              <w:t>{{modelo_4}}</w:t>
+            </w:r>
           </w:p>
         </w:tc>
         <w:tc>
@@ -2111,14 +2243,25 @@
           <w:p>
             <w:pPr>
               <w:spacing w:after="0"/>
-              <w:rPr>
-                <w:rFonts w:ascii="Calibri" w:hAnsi="Calibri" w:cs="Calibri"/>
+              <w:jc w:val="center"/>
+              <w:rPr>
+                <w:rFonts w:asciiTheme="minorHAnsi" w:hAnsiTheme="minorHAnsi" w:cstheme="minorHAnsi"/>
                 <w:color w:val="000000"/>
                 <w:sz w:val="22"/>
                 <w:szCs w:val="22"/>
                 <w:lang w:val="es-CO" w:eastAsia="es-CO"/>
               </w:rPr>
             </w:pPr>
+            <w:r>
+              <w:rPr>
+                <w:rFonts w:asciiTheme="minorHAnsi" w:hAnsiTheme="minorHAnsi" w:cstheme="minorHAnsi"/>
+                <w:color w:val="000000"/>
+                <w:sz w:val="22"/>
+                <w:szCs w:val="22"/>
+                <w:lang w:val="es-CO" w:eastAsia="es-CO"/>
+              </w:rPr>
+              <w:t>{{serial_4}}</w:t>
+            </w:r>
           </w:p>
         </w:tc>
         <w:tc>
@@ -2129,6 +2272,7 @@
           <w:p>
             <w:pPr>
               <w:spacing w:after="0"/>
+              <w:jc w:val="center"/>
               <w:rPr>
                 <w:rFonts w:ascii="Arial" w:eastAsia="Times New Roman" w:hAnsi="Arial" w:cs="Arial"/>
                 <w:b/>
@@ -2139,6 +2283,18 @@
                 <w:lang w:val="es-CO" w:eastAsia="es-CO"/>
               </w:rPr>
             </w:pPr>
+            <w:r>
+              <w:rPr>
+                <w:rFonts w:ascii="Arial" w:eastAsia="Times New Roman" w:hAnsi="Arial" w:cs="Arial"/>
+                <w:b/>
+                <w:bCs/>
+                <w:color w:val="000000"/>
+                <w:sz w:val="18"/>
+                <w:szCs w:val="18"/>
+                <w:lang w:val="es-CO" w:eastAsia="es-CO"/>
+              </w:rPr>
+              <w:t>{{cargador_4}}</w:t>
+            </w:r>
           </w:p>
         </w:tc>
         <w:tc>
@@ -2149,6 +2305,7 @@
           <w:p>
             <w:pPr>
               <w:spacing w:after="0"/>
+              <w:jc w:val="center"/>
               <w:rPr>
                 <w:rFonts w:ascii="Arial" w:eastAsia="Times New Roman" w:hAnsi="Arial" w:cs="Arial"/>
                 <w:b/>
@@ -2159,6 +2316,18 @@
                 <w:lang w:val="es-CO" w:eastAsia="es-CO"/>
               </w:rPr>
             </w:pPr>
+            <w:r>
+              <w:rPr>
+                <w:rFonts w:ascii="Arial" w:eastAsia="Times New Roman" w:hAnsi="Arial" w:cs="Arial"/>
+                <w:b/>
+                <w:bCs/>
+                <w:color w:val="000000"/>
+                <w:sz w:val="18"/>
+                <w:szCs w:val="18"/>
+                <w:lang w:val="es-CO" w:eastAsia="es-CO"/>
+              </w:rPr>
+              <w:t>{{estuche_4}}</w:t>
+            </w:r>
           </w:p>
         </w:tc>
       </w:tr>
@@ -2207,13 +2376,23 @@
               <w:spacing w:after="0"/>
               <w:jc w:val="center"/>
               <w:rPr>
-                <w:rFonts w:ascii="Arial" w:eastAsia="Times New Roman" w:hAnsi="Arial" w:cs="Arial"/>
-                <w:color w:val="000000"/>
-                <w:sz w:val="18"/>
-                <w:szCs w:val="18"/>
+                <w:rFonts w:asciiTheme="minorHAnsi" w:eastAsia="Times New Roman" w:hAnsiTheme="minorHAnsi" w:cstheme="minorHAnsi"/>
+                <w:color w:val="000000"/>
+                <w:sz w:val="22"/>
+                <w:szCs w:val="22"/>
                 <w:lang w:val="es-CO" w:eastAsia="es-CO"/>
               </w:rPr>
             </w:pPr>
+            <w:r>
+              <w:rPr>
+                <w:rFonts w:asciiTheme="minorHAnsi" w:eastAsia="Times New Roman" w:hAnsiTheme="minorHAnsi" w:cstheme="minorHAnsi"/>
+                <w:color w:val="000000"/>
+                <w:sz w:val="22"/>
+                <w:szCs w:val="22"/>
+                <w:lang w:val="es-CO" w:eastAsia="es-CO"/>
+              </w:rPr>
+              <w:t>{{marca_5}}</w:t>
+            </w:r>
           </w:p>
         </w:tc>
         <w:tc>
@@ -2227,13 +2406,23 @@
               <w:spacing w:after="0"/>
               <w:jc w:val="center"/>
               <w:rPr>
-                <w:rFonts w:ascii="Arial" w:eastAsia="Times New Roman" w:hAnsi="Arial" w:cs="Arial"/>
-                <w:color w:val="000000"/>
-                <w:sz w:val="18"/>
-                <w:szCs w:val="18"/>
+                <w:rFonts w:asciiTheme="minorHAnsi" w:eastAsia="Times New Roman" w:hAnsiTheme="minorHAnsi" w:cstheme="minorHAnsi"/>
+                <w:color w:val="000000"/>
+                <w:sz w:val="22"/>
+                <w:szCs w:val="22"/>
                 <w:lang w:val="es-CO" w:eastAsia="es-CO"/>
               </w:rPr>
             </w:pPr>
+            <w:r>
+              <w:rPr>
+                <w:rFonts w:asciiTheme="minorHAnsi" w:eastAsia="Times New Roman" w:hAnsiTheme="minorHAnsi" w:cstheme="minorHAnsi"/>
+                <w:color w:val="000000"/>
+                <w:sz w:val="22"/>
+                <w:szCs w:val="22"/>
+                <w:lang w:val="es-CO" w:eastAsia="es-CO"/>
+              </w:rPr>
+              <w:t>{{modelo_5}}</w:t>
+            </w:r>
           </w:p>
         </w:tc>
         <w:tc>
@@ -2247,13 +2436,23 @@
               <w:spacing w:after="0"/>
               <w:jc w:val="center"/>
               <w:rPr>
-                <w:rFonts w:ascii="Arial" w:hAnsi="Arial" w:cs="Arial"/>
-                <w:color w:val="000000"/>
-                <w:sz w:val="18"/>
-                <w:szCs w:val="18"/>
+                <w:rFonts w:asciiTheme="minorHAnsi" w:hAnsiTheme="minorHAnsi" w:cstheme="minorHAnsi"/>
+                <w:color w:val="000000"/>
+                <w:sz w:val="22"/>
+                <w:szCs w:val="22"/>
                 <w:lang w:val="es-CO" w:eastAsia="es-CO"/>
               </w:rPr>
             </w:pPr>
+            <w:r>
+              <w:rPr>
+                <w:rFonts w:asciiTheme="minorHAnsi" w:hAnsiTheme="minorHAnsi" w:cstheme="minorHAnsi"/>
+                <w:color w:val="000000"/>
+                <w:sz w:val="22"/>
+                <w:szCs w:val="22"/>
+                <w:lang w:val="es-CO" w:eastAsia="es-CO"/>
+              </w:rPr>
+              <w:t>{{serial_5}}</w:t>
+            </w:r>
           </w:p>
         </w:tc>
         <w:tc>
@@ -2275,6 +2474,18 @@
                 <w:lang w:val="es-CO" w:eastAsia="es-CO"/>
               </w:rPr>
             </w:pPr>
+            <w:r>
+              <w:rPr>
+                <w:rFonts w:ascii="Arial" w:eastAsia="Times New Roman" w:hAnsi="Arial" w:cs="Arial"/>
+                <w:b/>
+                <w:bCs/>
+                <w:color w:val="000000"/>
+                <w:sz w:val="18"/>
+                <w:szCs w:val="18"/>
+                <w:lang w:val="es-CO" w:eastAsia="es-CO"/>
+              </w:rPr>
+              <w:t>{{cargador_5}}</w:t>
+            </w:r>
           </w:p>
         </w:tc>
         <w:tc>
@@ -2296,6 +2507,18 @@
                 <w:lang w:val="es-CO" w:eastAsia="es-CO"/>
               </w:rPr>
             </w:pPr>
+            <w:r>
+              <w:rPr>
+                <w:rFonts w:ascii="Arial" w:eastAsia="Times New Roman" w:hAnsi="Arial" w:cs="Arial"/>
+                <w:b/>
+                <w:bCs/>
+                <w:color w:val="000000"/>
+                <w:sz w:val="18"/>
+                <w:szCs w:val="18"/>
+                <w:lang w:val="es-CO" w:eastAsia="es-CO"/>
+              </w:rPr>
+              <w:t>{{estuche_5}}</w:t>
+            </w:r>
           </w:p>
         </w:tc>
       </w:tr>
@@ -2337,7 +2560,7 @@
           <w:szCs w:val="18"/>
           <w:u w:val="single"/>
         </w:rPr>
-        <w:t>1</w:t>
+        <w:t>{{dia}}</w:t>
       </w:r>
       <w:r>
         <w:rPr>
@@ -2345,51 +2568,41 @@
           <w:color w:val="333333"/>
           <w:sz w:val="18"/>
           <w:szCs w:val="18"/>
+        </w:rPr>
+        <w:t xml:space="preserve"> </w:t>
+      </w:r>
+      <w:r>
+        <w:rPr>
+          <w:rFonts w:ascii="Tahoma" w:eastAsia="Tahoma" w:hAnsi="Tahoma" w:cs="Tahoma"/>
+          <w:sz w:val="18"/>
+          <w:szCs w:val="18"/>
+        </w:rPr>
+        <w:t xml:space="preserve">días del mes </w:t>
+      </w:r>
+      <w:r>
+        <w:rPr>
+          <w:rFonts w:ascii="Tahoma" w:eastAsia="Tahoma" w:hAnsi="Tahoma" w:cs="Tahoma"/>
+          <w:sz w:val="18"/>
+          <w:szCs w:val="18"/>
+        </w:rPr>
+        <w:t>de</w:t>
+      </w:r>
+      <w:r>
+        <w:rPr>
+          <w:rFonts w:ascii="Tahoma" w:eastAsia="Tahoma" w:hAnsi="Tahoma" w:cs="Tahoma"/>
+          <w:sz w:val="18"/>
+          <w:szCs w:val="18"/>
+        </w:rPr>
+        <w:t xml:space="preserve"> </w:t>
+      </w:r>
+      <w:r>
+        <w:rPr>
+          <w:rFonts w:ascii="Tahoma" w:eastAsia="Tahoma" w:hAnsi="Tahoma" w:cs="Tahoma"/>
+          <w:sz w:val="18"/>
+          <w:szCs w:val="18"/>
           <w:u w:val="single"/>
         </w:rPr>
-        <w:t>9</w:t>
-      </w:r>
-      <w:r>
-        <w:rPr>
-          <w:rFonts w:ascii="Tahoma" w:eastAsia="Tahoma" w:hAnsi="Tahoma" w:cs="Tahoma"/>
-          <w:color w:val="333333"/>
-          <w:sz w:val="18"/>
-          <w:szCs w:val="18"/>
-        </w:rPr>
-        <w:t xml:space="preserve"> </w:t>
-      </w:r>
-      <w:r>
-        <w:rPr>
-          <w:rFonts w:ascii="Tahoma" w:eastAsia="Tahoma" w:hAnsi="Tahoma" w:cs="Tahoma"/>
-          <w:sz w:val="18"/>
-          <w:szCs w:val="18"/>
-        </w:rPr>
-        <w:t xml:space="preserve">días del mes </w:t>
-      </w:r>
-      <w:r>
-        <w:rPr>
-          <w:rFonts w:ascii="Tahoma" w:eastAsia="Tahoma" w:hAnsi="Tahoma" w:cs="Tahoma"/>
-          <w:sz w:val="18"/>
-          <w:szCs w:val="18"/>
-        </w:rPr>
-        <w:t>de</w:t>
-      </w:r>
-      <w:r>
-        <w:rPr>
-          <w:rFonts w:ascii="Tahoma" w:eastAsia="Tahoma" w:hAnsi="Tahoma" w:cs="Tahoma"/>
-          <w:sz w:val="18"/>
-          <w:szCs w:val="18"/>
-        </w:rPr>
-        <w:t xml:space="preserve"> </w:t>
-      </w:r>
-      <w:r>
-        <w:rPr>
-          <w:rFonts w:ascii="Tahoma" w:eastAsia="Tahoma" w:hAnsi="Tahoma" w:cs="Tahoma"/>
-          <w:sz w:val="18"/>
-          <w:szCs w:val="18"/>
-          <w:u w:val="single"/>
-        </w:rPr>
-        <w:t>JUNIO</w:t>
+        <w:t>{{mes}}</w:t>
       </w:r>
       <w:r>
         <w:rPr>
@@ -2405,7 +2618,7 @@
           <w:sz w:val="18"/>
           <w:szCs w:val="18"/>
         </w:rPr>
-        <w:t>2025</w:t>
+        <w:t>{{año}}</w:t>
       </w:r>
       <w:r>
         <w:rPr>
@@ -2497,6 +2710,14 @@
           <w:szCs w:val="18"/>
         </w:rPr>
         <w:t>OBSERVACIONES:</w:t>
+      </w:r>
+      <w:r>
+        <w:rPr>
+          <w:rFonts w:ascii="Tahoma" w:eastAsia="Tahoma" w:hAnsi="Tahoma" w:cs="Tahoma"/>
+          <w:sz w:val="18"/>
+          <w:szCs w:val="18"/>
+        </w:rPr>
+        <w:t xml:space="preserve"> {{observaciones}}</w:t>
       </w:r>
     </w:p>
     <w:p>
@@ -2645,7 +2866,7 @@
           <w:noProof/>
         </w:rPr>
         <w:drawing>
-          <wp:anchor distT="0" distB="0" distL="114300" distR="114300" simplePos="0" relativeHeight="251662336" behindDoc="1" locked="0" layoutInCell="1" allowOverlap="1" wp14:anchorId="72EF1E36" wp14:editId="23445C7A">
+          <wp:anchor distT="0" distB="0" distL="114300" distR="114300" simplePos="0" relativeHeight="251662336" behindDoc="1" locked="0" layoutInCell="1" allowOverlap="1" wp14:anchorId="72EF1E36" wp14:editId="4A410646">
             <wp:simplePos x="0" y="0"/>
             <wp:positionH relativeFrom="margin">
               <wp:posOffset>3790950</wp:posOffset>
@@ -2725,6 +2946,143 @@
       <w:r>
         <w:rPr>
           <w:rFonts w:ascii="Tahoma" w:eastAsia="Tahoma" w:hAnsi="Tahoma" w:cs="Tahoma"/>
+          <w:b/>
+          <w:noProof/>
+          <w:sz w:val="18"/>
+          <w:szCs w:val="18"/>
+        </w:rPr>
+        <mc:AlternateContent>
+          <mc:Choice Requires="wps">
+            <w:drawing>
+              <wp:anchor distT="0" distB="0" distL="114300" distR="114300" simplePos="0" relativeHeight="251663360" behindDoc="0" locked="0" layoutInCell="1" allowOverlap="1" wp14:anchorId="32D605AB" wp14:editId="7DD42B5A">
+                <wp:simplePos x="0" y="0"/>
+                <wp:positionH relativeFrom="column">
+                  <wp:posOffset>394970</wp:posOffset>
+                </wp:positionH>
+                <wp:positionV relativeFrom="paragraph">
+                  <wp:posOffset>92075</wp:posOffset>
+                </wp:positionV>
+                <wp:extent cx="1885950" cy="266700"/>
+                <wp:effectExtent l="0" t="0" r="0" b="0"/>
+                <wp:wrapNone/>
+                <wp:docPr id="1115441204" name="Cuadro de texto 1"/>
+                <wp:cNvGraphicFramePr/>
+                <a:graphic xmlns:a="http://schemas.openxmlformats.org/drawingml/2006/main">
+                  <a:graphicData uri="http://schemas.microsoft.com/office/word/2010/wordprocessingShape">
+                    <wps:wsp>
+                      <wps:cNvSpPr txBox="1"/>
+                      <wps:spPr>
+                        <a:xfrm>
+                          <a:off x="0" y="0"/>
+                          <a:ext cx="1885950" cy="266700"/>
+                        </a:xfrm>
+                        <a:prstGeom prst="rect">
+                          <a:avLst/>
+                        </a:prstGeom>
+                        <a:noFill/>
+                        <a:ln w="6350">
+                          <a:noFill/>
+                        </a:ln>
+                      </wps:spPr>
+                      <wps:txbx>
+                        <w:txbxContent>
+                          <w:p>
+                            <w:pPr>
+                              <w:rPr>
+                                <w:rFonts w:asciiTheme="minorHAnsi" w:hAnsiTheme="minorHAnsi" w:cstheme="minorHAnsi"/>
+                                <w:sz w:val="22"/>
+                                <w:szCs w:val="22"/>
+                                <w:lang w:val="es-MX"/>
+                              </w:rPr>
+                            </w:pPr>
+                            <w:r>
+                              <w:rPr>
+                                <w:rFonts w:asciiTheme="minorHAnsi" w:hAnsiTheme="minorHAnsi" w:cstheme="minorHAnsi"/>
+                                <w:sz w:val="22"/>
+                                <w:szCs w:val="22"/>
+                                <w:lang w:val="es-MX"/>
+                              </w:rPr>
+                              <w:t>{{nombre_completo}}</w:t>
+                            </w:r>
+                          </w:p>
+                        </w:txbxContent>
+                      </wps:txbx>
+                      <wps:bodyPr rot="0" spcFirstLastPara="0" vertOverflow="overflow" horzOverflow="overflow" vert="horz" wrap="square" lIns="91440" tIns="45720" rIns="91440" bIns="45720" numCol="1" spcCol="0" rtlCol="0" fromWordArt="0" anchor="t" anchorCtr="0" forceAA="0" compatLnSpc="1">
+                        <a:prstTxWarp prst="textNoShape">
+                          <a:avLst/>
+                        </a:prstTxWarp>
+                        <a:noAutofit/>
+                      </wps:bodyPr>
+                    </wps:wsp>
+                  </a:graphicData>
+                </a:graphic>
+                <wp14:sizeRelH relativeFrom="margin">
+                  <wp14:pctWidth>0</wp14:pctWidth>
+                </wp14:sizeRelH>
+                <wp14:sizeRelV relativeFrom="margin">
+                  <wp14:pctHeight>0</wp14:pctHeight>
+                </wp14:sizeRelV>
+              </wp:anchor>
+            </w:drawing>
+          </mc:Choice>
+          <mc:Fallback>
+            <w:pict>
+              <v:shapetype w14:anchorId="32D605AB" id="_x0000_t202" coordsize="21600,21600" o:spt="202" path="m,l,21600r21600,l21600,xe">
+                <v:stroke joinstyle="miter"/>
+                <v:path gradientshapeok="t" o:connecttype="rect"/>
+              </v:shapetype>
+              <v:shape id="Cuadro de texto 1" o:spid="_x0000_s1026" type="#_x0000_t202" style="position:absolute;left:0;text-align:left;margin-left:31.1pt;margin-top:7.25pt;width:148.5pt;height:21pt;z-index:251663360;visibility:visible;mso-wrap-style:square;mso-width-percent:0;mso-height-percent:0;mso-wrap-distance-left:9pt;mso-wrap-distance-top:0;mso-wrap-distance-right:9pt;mso-wrap-distance-bottom:0;mso-position-horizontal:absolute;mso-position-horizontal-relative:text;mso-position-vertical:absolute;mso-position-vertical-relative:text;mso-width-percent:0;mso-height-percent:0;mso-width-relative:margin;mso-height-relative:margin;v-text-anchor:top" o:gfxdata="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" filled="f" stroked="f" strokeweight=".5pt">
+                <v:textbox>
+                  <w:txbxContent>
+                    <w:p>
+                      <w:pPr>
+                        <w:rPr>
+                          <w:rFonts w:asciiTheme="minorHAnsi" w:hAnsiTheme="minorHAnsi" w:cstheme="minorHAnsi"/>
+                          <w:sz w:val="22"/>
+                          <w:szCs w:val="22"/>
+                          <w:lang w:val="es-MX"/>
+                        </w:rPr>
+                      </w:pPr>
+                      <w:r>
+                        <w:rPr>
+                          <w:rFonts w:asciiTheme="minorHAnsi" w:hAnsiTheme="minorHAnsi" w:cstheme="minorHAnsi"/>
+                          <w:sz w:val="22"/>
+                          <w:szCs w:val="22"/>
+                          <w:lang w:val="es-MX"/>
+                        </w:rPr>
+                        <w:t>{{</w:t>
+                      </w:r>
+                      <w:proofErr w:type="spellStart"/>
+                      <w:r>
+                        <w:rPr>
+                          <w:rFonts w:asciiTheme="minorHAnsi" w:hAnsiTheme="minorHAnsi" w:cstheme="minorHAnsi"/>
+                          <w:sz w:val="22"/>
+                          <w:szCs w:val="22"/>
+                          <w:lang w:val="es-MX"/>
+                        </w:rPr>
+                        <w:t>nombre_completo</w:t>
+                      </w:r>
+                      <w:proofErr w:type="spellEnd"/>
+                      <w:r>
+                        <w:rPr>
+                          <w:rFonts w:asciiTheme="minorHAnsi" w:hAnsiTheme="minorHAnsi" w:cstheme="minorHAnsi"/>
+                          <w:sz w:val="22"/>
+                          <w:szCs w:val="22"/>
+                          <w:lang w:val="es-MX"/>
+                        </w:rPr>
+                        <w:t>}}</w:t>
+                      </w:r>
+                    </w:p>
+                  </w:txbxContent>
+                </v:textbox>
+              </v:shape>
+            </w:pict>
+          </mc:Fallback>
+        </mc:AlternateContent>
+      </w:r>
+      <w:r>
+        <w:rPr>
+          <w:rFonts w:ascii="Tahoma" w:eastAsia="Tahoma" w:hAnsi="Tahoma" w:cs="Tahoma"/>
           <w:sz w:val="18"/>
           <w:szCs w:val="18"/>
         </w:rPr>
@@ -2782,7 +3140,7 @@
     </w:p>
     <w:p>
       <w:pPr>
-        <w:spacing w:after="0"/>
+        <w:spacing w:after="0" w:line="276" w:lineRule="auto"/>
         <w:jc w:val="both"/>
         <w:rPr>
           <w:rFonts w:ascii="Calibri" w:eastAsia="Times New Roman" w:hAnsi="Calibri" w:cs="Calibri"/>
@@ -2832,7 +3190,7 @@
           <w:szCs w:val="22"/>
           <w:lang w:val="es-CO" w:eastAsia="es-CO"/>
         </w:rPr>
-        <w:t>MARYURIS CAMACHO PEREA</w:t>
+        <w:tab/>
       </w:r>
       <w:r>
         <w:rPr>
@@ -2866,64 +3224,13 @@
       </w:r>
       <w:r>
         <w:rPr>
-          <w:rFonts w:ascii="Tahoma" w:eastAsia="Tahoma" w:hAnsi="Tahoma" w:cs="Tahoma"/>
-          <w:sz w:val="18"/>
-          <w:szCs w:val="18"/>
-        </w:rPr>
-        <w:t>Nombre</w:t>
-      </w:r>
-      <w:r>
-        <w:rPr>
-          <w:rFonts w:ascii="Tahoma" w:eastAsia="Tahoma" w:hAnsi="Tahoma" w:cs="Tahoma"/>
-          <w:sz w:val="18"/>
-          <w:szCs w:val="18"/>
-        </w:rPr>
-        <w:t>:</w:t>
-      </w:r>
-      <w:r>
-        <w:rPr>
-          <w:rFonts w:ascii="Tahoma" w:eastAsia="Tahoma" w:hAnsi="Tahoma" w:cs="Tahoma"/>
-          <w:sz w:val="18"/>
-          <w:szCs w:val="18"/>
-        </w:rPr>
-        <w:t xml:space="preserve"> </w:t>
-      </w:r>
-      <w:r>
-        <w:rPr>
-          <w:rFonts w:ascii="Tahoma" w:eastAsia="Tahoma" w:hAnsi="Tahoma" w:cs="Tahoma"/>
-          <w:sz w:val="18"/>
-          <w:szCs w:val="18"/>
-        </w:rPr>
-        <w:t>GUILLERMO VELANDIA</w:t>
-      </w:r>
-    </w:p>
-    <w:p>
-      <w:pPr>
-        <w:spacing w:after="0"/>
-        <w:jc w:val="both"/>
-        <w:rPr>
           <w:rFonts w:ascii="Calibri" w:eastAsia="Times New Roman" w:hAnsi="Calibri" w:cs="Calibri"/>
           <w:color w:val="000000"/>
           <w:sz w:val="22"/>
           <w:szCs w:val="22"/>
           <w:lang w:val="es-CO" w:eastAsia="es-CO"/>
         </w:rPr>
-      </w:pPr>
-      <w:r>
-        <w:rPr>
-          <w:rFonts w:ascii="Tahoma" w:eastAsia="Tahoma" w:hAnsi="Tahoma" w:cs="Tahoma"/>
-          <w:sz w:val="18"/>
-          <w:szCs w:val="18"/>
-        </w:rPr>
-        <w:t>C.C.:</w:t>
-      </w:r>
-      <w:r>
-        <w:rPr>
-          <w:rFonts w:ascii="Tahoma" w:eastAsia="Tahoma" w:hAnsi="Tahoma" w:cs="Tahoma"/>
-          <w:sz w:val="18"/>
-          <w:szCs w:val="18"/>
-        </w:rPr>
-        <w:t xml:space="preserve"> </w:t>
+        <w:tab/>
       </w:r>
       <w:r>
         <w:rPr>
@@ -2933,7 +3240,98 @@
           <w:szCs w:val="22"/>
           <w:lang w:val="es-CO" w:eastAsia="es-CO"/>
         </w:rPr>
-        <w:t>1004110064</w:t>
+        <w:tab/>
+      </w:r>
+      <w:r>
+        <w:rPr>
+          <w:rFonts w:ascii="Calibri" w:eastAsia="Times New Roman" w:hAnsi="Calibri" w:cs="Calibri"/>
+          <w:color w:val="000000"/>
+          <w:sz w:val="22"/>
+          <w:szCs w:val="22"/>
+          <w:lang w:val="es-CO" w:eastAsia="es-CO"/>
+        </w:rPr>
+        <w:tab/>
+      </w:r>
+      <w:r>
+        <w:rPr>
+          <w:rFonts w:ascii="Tahoma" w:eastAsia="Tahoma" w:hAnsi="Tahoma" w:cs="Tahoma"/>
+          <w:sz w:val="18"/>
+          <w:szCs w:val="18"/>
+        </w:rPr>
+        <w:t>Nombre</w:t>
+      </w:r>
+      <w:r>
+        <w:rPr>
+          <w:rFonts w:ascii="Tahoma" w:eastAsia="Tahoma" w:hAnsi="Tahoma" w:cs="Tahoma"/>
+          <w:sz w:val="18"/>
+          <w:szCs w:val="18"/>
+        </w:rPr>
+        <w:t>:</w:t>
+      </w:r>
+      <w:r>
+        <w:rPr>
+          <w:rFonts w:ascii="Tahoma" w:eastAsia="Tahoma" w:hAnsi="Tahoma" w:cs="Tahoma"/>
+          <w:sz w:val="18"/>
+          <w:szCs w:val="18"/>
+        </w:rPr>
+        <w:t xml:space="preserve"> </w:t>
+      </w:r>
+      <w:r>
+        <w:rPr>
+          <w:rFonts w:ascii="Tahoma" w:eastAsia="Tahoma" w:hAnsi="Tahoma" w:cs="Tahoma"/>
+          <w:sz w:val="18"/>
+          <w:szCs w:val="18"/>
+        </w:rPr>
+        <w:t>GUILLERMO VELANDIA</w:t>
+      </w:r>
+    </w:p>
+    <w:p>
+      <w:pPr>
+        <w:spacing w:after="0"/>
+        <w:jc w:val="both"/>
+        <w:rPr>
+          <w:rFonts w:ascii="Calibri" w:eastAsia="Times New Roman" w:hAnsi="Calibri" w:cs="Calibri"/>
+          <w:color w:val="000000"/>
+          <w:sz w:val="22"/>
+          <w:szCs w:val="22"/>
+          <w:lang w:val="es-CO" w:eastAsia="es-CO"/>
+        </w:rPr>
+      </w:pPr>
+      <w:r>
+        <w:rPr>
+          <w:rFonts w:ascii="Tahoma" w:eastAsia="Tahoma" w:hAnsi="Tahoma" w:cs="Tahoma"/>
+          <w:sz w:val="18"/>
+          <w:szCs w:val="18"/>
+        </w:rPr>
+        <w:t>C.C.:</w:t>
+      </w:r>
+      <w:r>
+        <w:rPr>
+          <w:rFonts w:ascii="Tahoma" w:eastAsia="Tahoma" w:hAnsi="Tahoma" w:cs="Tahoma"/>
+          <w:sz w:val="18"/>
+          <w:szCs w:val="18"/>
+        </w:rPr>
+        <w:t xml:space="preserve"> </w:t>
+      </w:r>
+      <w:r>
+        <w:rPr>
+          <w:rFonts w:ascii="Calibri" w:eastAsia="Times New Roman" w:hAnsi="Calibri" w:cs="Calibri"/>
+          <w:color w:val="000000"/>
+          <w:sz w:val="22"/>
+          <w:szCs w:val="22"/>
+          <w:lang w:val="es-CO" w:eastAsia="es-CO"/>
+        </w:rPr>
+        <w:t>{{cedula}}</w:t>
+      </w:r>
+      <w:r>
+        <w:rPr>
+          <w:rFonts w:ascii="Calibri" w:eastAsia="Times New Roman" w:hAnsi="Calibri" w:cs="Calibri"/>
+          <w:color w:val="000000"/>
+          <w:sz w:val="22"/>
+          <w:szCs w:val="22"/>
+          <w:lang w:val="es-CO" w:eastAsia="es-CO"/>
+        </w:rPr>
+        <w:tab/>
       </w:r>
       <w:r>
         <w:rPr>
@@ -6222,15 +6620,6 @@
 </file>
 
 <file path=customXml/item1.xml><?xml version="1.0" encoding="utf-8"?>
-<?mso-contentType ?>
-<FormTemplates xmlns="http://schemas.microsoft.com/sharepoint/v3/contenttype/forms">
-  <Display>DocumentLibraryForm</Display>
-  <Edit>DocumentLibraryForm</Edit>
-  <New>DocumentLibraryForm</New>
-</FormTemplates>
-</file>
-
-<file path=customXml/item2.xml><?xml version="1.0" encoding="utf-8"?>
 <p:properties xmlns:p="http://schemas.microsoft.com/office/2006/metadata/properties" xmlns:xsi="http://www.w3.org/2001/XMLSchema-instance" xmlns:pc="http://schemas.microsoft.com/office/infopath/2007/PartnerControls">
   <documentManagement>
     <TaxCatchAll xmlns="72d01144-7912-4dd8-bc3f-d8b8bfe09a7b" xsi:nil="true"/>
@@ -6241,7 +6630,7 @@
 </p:properties>
 </file>
 
-<file path=customXml/item3.xml><?xml version="1.0" encoding="utf-8"?>
+<file path=customXml/item2.xml><?xml version="1.0" encoding="utf-8"?>
 <ct:contentTypeSchema xmlns:ct="http://schemas.microsoft.com/office/2006/metadata/contentType" xmlns:ma="http://schemas.microsoft.com/office/2006/metadata/properties/metaAttributes" ct:_="" ma:_="" ma:contentTypeName="Documento" ma:contentTypeID="0x010100017792DF37B18349B17DEEC562285D7E" ma:contentTypeVersion="18" ma:contentTypeDescription="Crear nuevo documento." ma:contentTypeScope="" ma:versionID="5cf9c59c650cc1deb8c4580112a46590">
   <xsd:schema xmlns:xsd="http://www.w3.org/2001/XMLSchema" xmlns:xs="http://www.w3.org/2001/XMLSchema" xmlns:p="http://schemas.microsoft.com/office/2006/metadata/properties" xmlns:ns2="72d01144-7912-4dd8-bc3f-d8b8bfe09a7b" xmlns:ns3="369f52aa-4b6c-409c-91e0-17ba89fa5aa1" targetNamespace="http://schemas.microsoft.com/office/2006/metadata/properties" ma:root="true" ma:fieldsID="c5527dda27c4f93470412d45e77af6cd" ns2:_="" ns3:_="">
     <xsd:import namespace="72d01144-7912-4dd8-bc3f-d8b8bfe09a7b"/>
@@ -6496,15 +6885,16 @@
 </ct:contentTypeSchema>
 </file>
 
-<file path=customXml/itemProps1.xml><?xml version="1.0" encoding="utf-8"?>
-<ds:datastoreItem xmlns:ds="http://schemas.openxmlformats.org/officeDocument/2006/customXml" ds:itemID="{1BCDA43B-A951-4BA6-AE00-A63C92DE1196}">
-  <ds:schemaRefs>
-    <ds:schemaRef ds:uri="http://schemas.microsoft.com/sharepoint/v3/contenttype/forms"/>
-  </ds:schemaRefs>
-</ds:datastoreItem>
+<file path=customXml/item3.xml><?xml version="1.0" encoding="utf-8"?>
+<?mso-contentType ?>
+<FormTemplates xmlns="http://schemas.microsoft.com/sharepoint/v3/contenttype/forms">
+  <Display>DocumentLibraryForm</Display>
+  <Edit>DocumentLibraryForm</Edit>
+  <New>DocumentLibraryForm</New>
+</FormTemplates>
 </file>
 
-<file path=customXml/itemProps2.xml><?xml version="1.0" encoding="utf-8"?>
+<file path=customXml/itemProps1.xml><?xml version="1.0" encoding="utf-8"?>
 <ds:datastoreItem xmlns:ds="http://schemas.openxmlformats.org/officeDocument/2006/customXml" ds:itemID="{DC69C32A-3534-49C8-92CD-81615BC20B04}">
   <ds:schemaRefs>
     <ds:schemaRef ds:uri="http://schemas.microsoft.com/office/2006/metadata/properties"/>
@@ -6515,7 +6905,7 @@
 </ds:datastoreItem>
 </file>
 
-<file path=customXml/itemProps3.xml><?xml version="1.0" encoding="utf-8"?>
+<file path=customXml/itemProps2.xml><?xml version="1.0" encoding="utf-8"?>
 <ds:datastoreItem xmlns:ds="http://schemas.openxmlformats.org/officeDocument/2006/customXml" ds:itemID="{91008BD4-1137-4D95-AFF1-DB078DDBDDD6}">
   <ds:schemaRefs>
     <ds:schemaRef ds:uri="http://schemas.microsoft.com/office/2006/metadata/contentType"/>
@@ -6532,4 +6922,12 @@
     <ds:schemaRef ds:uri="http://schemas.microsoft.com/internal/obd"/>
   </ds:schemaRefs>
 </ds:datastoreItem>
+</file>
+
+<file path=customXml/itemProps3.xml><?xml version="1.0" encoding="utf-8"?>
+<ds:datastoreItem xmlns:ds="http://schemas.openxmlformats.org/officeDocument/2006/customXml" ds:itemID="{1BCDA43B-A951-4BA6-AE00-A63C92DE1196}">
+  <ds:schemaRefs>
+    <ds:schemaRef ds:uri="http://schemas.microsoft.com/sharepoint/v3/contenttype/forms"/>
+  </ds:schemaRefs>
+</ds:datastoreItem>
 </file>
--- a/static/actas/devolucion.docx
+++ b/static/actas/devolucion.docx
@@ -778,7 +778,27 @@
                 <w:sz w:val="22"/>
                 <w:szCs w:val="22"/>
               </w:rPr>
-              <w:t>{{nombre_completo}}</w:t>
+              <w:t>{{</w:t>
+            </w:r>
+            <w:proofErr w:type="spellStart"/>
+            <w:r>
+              <w:rPr>
+                <w:rFonts w:ascii="Calibri" w:hAnsi="Calibri" w:cs="Calibri"/>
+                <w:color w:val="000000"/>
+                <w:sz w:val="22"/>
+                <w:szCs w:val="22"/>
+              </w:rPr>
+              <w:t>nombre_completo</w:t>
+            </w:r>
+            <w:proofErr w:type="spellEnd"/>
+            <w:r>
+              <w:rPr>
+                <w:rFonts w:ascii="Calibri" w:hAnsi="Calibri" w:cs="Calibri"/>
+                <w:color w:val="000000"/>
+                <w:sz w:val="22"/>
+                <w:szCs w:val="22"/>
+              </w:rPr>
+              <w:t>}}</w:t>
             </w:r>
           </w:p>
         </w:tc>
@@ -1791,6 +1811,7 @@
           <w:p>
             <w:pPr>
               <w:spacing w:after="0"/>
+              <w:jc w:val="center"/>
               <w:rPr>
                 <w:rFonts w:asciiTheme="minorHAnsi" w:eastAsia="Times New Roman" w:hAnsiTheme="minorHAnsi" w:cstheme="minorHAnsi"/>
                 <w:color w:val="000000"/>
@@ -2184,6 +2205,7 @@
           <w:p>
             <w:pPr>
               <w:spacing w:after="0"/>
+              <w:jc w:val="center"/>
               <w:rPr>
                 <w:rFonts w:asciiTheme="minorHAnsi" w:eastAsia="Times New Roman" w:hAnsiTheme="minorHAnsi" w:cstheme="minorHAnsi"/>
                 <w:color w:val="000000"/>
@@ -2560,7 +2582,29 @@
           <w:szCs w:val="18"/>
           <w:u w:val="single"/>
         </w:rPr>
-        <w:t>{{dia}}</w:t>
+        <w:t>{{</w:t>
+      </w:r>
+      <w:proofErr w:type="spellStart"/>
+      <w:r>
+        <w:rPr>
+          <w:rFonts w:ascii="Tahoma" w:eastAsia="Tahoma" w:hAnsi="Tahoma" w:cs="Tahoma"/>
+          <w:color w:val="333333"/>
+          <w:sz w:val="18"/>
+          <w:szCs w:val="18"/>
+          <w:u w:val="single"/>
+        </w:rPr>
+        <w:t>dia</w:t>
+      </w:r>
+      <w:proofErr w:type="spellEnd"/>
+      <w:r>
+        <w:rPr>
+          <w:rFonts w:ascii="Tahoma" w:eastAsia="Tahoma" w:hAnsi="Tahoma" w:cs="Tahoma"/>
+          <w:color w:val="333333"/>
+          <w:sz w:val="18"/>
+          <w:szCs w:val="18"/>
+          <w:u w:val="single"/>
+        </w:rPr>
+        <w:t>}}</w:t>
       </w:r>
       <w:r>
         <w:rPr>
@@ -3002,7 +3046,27 @@
                                 <w:szCs w:val="22"/>
                                 <w:lang w:val="es-MX"/>
                               </w:rPr>
-                              <w:t>{{nombre_completo}}</w:t>
+                              <w:t>{{</w:t>
+                            </w:r>
+                            <w:proofErr w:type="spellStart"/>
+                            <w:r>
+                              <w:rPr>
+                                <w:rFonts w:asciiTheme="minorHAnsi" w:hAnsiTheme="minorHAnsi" w:cstheme="minorHAnsi"/>
+                                <w:sz w:val="22"/>
+                                <w:szCs w:val="22"/>
+                                <w:lang w:val="es-MX"/>
+                              </w:rPr>
+                              <w:t>nombre_completo</w:t>
+                            </w:r>
+                            <w:proofErr w:type="spellEnd"/>
+                            <w:r>
+                              <w:rPr>
+                                <w:rFonts w:asciiTheme="minorHAnsi" w:hAnsiTheme="minorHAnsi" w:cstheme="minorHAnsi"/>
+                                <w:sz w:val="22"/>
+                                <w:szCs w:val="22"/>
+                                <w:lang w:val="es-MX"/>
+                              </w:rPr>
+                              <w:t>}}</w:t>
                             </w:r>
                           </w:p>
                         </w:txbxContent>
@@ -6620,17 +6684,6 @@
 </file>
 
 <file path=customXml/item1.xml><?xml version="1.0" encoding="utf-8"?>
-<p:properties xmlns:p="http://schemas.microsoft.com/office/2006/metadata/properties" xmlns:xsi="http://www.w3.org/2001/XMLSchema-instance" xmlns:pc="http://schemas.microsoft.com/office/infopath/2007/PartnerControls">
-  <documentManagement>
-    <TaxCatchAll xmlns="72d01144-7912-4dd8-bc3f-d8b8bfe09a7b" xsi:nil="true"/>
-    <lcf76f155ced4ddcb4097134ff3c332f xmlns="369f52aa-4b6c-409c-91e0-17ba89fa5aa1">
-      <Terms xmlns="http://schemas.microsoft.com/office/infopath/2007/PartnerControls"/>
-    </lcf76f155ced4ddcb4097134ff3c332f>
-  </documentManagement>
-</p:properties>
-</file>
-
-<file path=customXml/item2.xml><?xml version="1.0" encoding="utf-8"?>
 <ct:contentTypeSchema xmlns:ct="http://schemas.microsoft.com/office/2006/metadata/contentType" xmlns:ma="http://schemas.microsoft.com/office/2006/metadata/properties/metaAttributes" ct:_="" ma:_="" ma:contentTypeName="Documento" ma:contentTypeID="0x010100017792DF37B18349B17DEEC562285D7E" ma:contentTypeVersion="18" ma:contentTypeDescription="Crear nuevo documento." ma:contentTypeScope="" ma:versionID="5cf9c59c650cc1deb8c4580112a46590">
   <xsd:schema xmlns:xsd="http://www.w3.org/2001/XMLSchema" xmlns:xs="http://www.w3.org/2001/XMLSchema" xmlns:p="http://schemas.microsoft.com/office/2006/metadata/properties" xmlns:ns2="72d01144-7912-4dd8-bc3f-d8b8bfe09a7b" xmlns:ns3="369f52aa-4b6c-409c-91e0-17ba89fa5aa1" targetNamespace="http://schemas.microsoft.com/office/2006/metadata/properties" ma:root="true" ma:fieldsID="c5527dda27c4f93470412d45e77af6cd" ns2:_="" ns3:_="">
     <xsd:import namespace="72d01144-7912-4dd8-bc3f-d8b8bfe09a7b"/>
@@ -6885,6 +6938,17 @@
 </ct:contentTypeSchema>
 </file>
 
+<file path=customXml/item2.xml><?xml version="1.0" encoding="utf-8"?>
+<p:properties xmlns:p="http://schemas.microsoft.com/office/2006/metadata/properties" xmlns:xsi="http://www.w3.org/2001/XMLSchema-instance" xmlns:pc="http://schemas.microsoft.com/office/infopath/2007/PartnerControls">
+  <documentManagement>
+    <TaxCatchAll xmlns="72d01144-7912-4dd8-bc3f-d8b8bfe09a7b" xsi:nil="true"/>
+    <lcf76f155ced4ddcb4097134ff3c332f xmlns="369f52aa-4b6c-409c-91e0-17ba89fa5aa1">
+      <Terms xmlns="http://schemas.microsoft.com/office/infopath/2007/PartnerControls"/>
+    </lcf76f155ced4ddcb4097134ff3c332f>
+  </documentManagement>
+</p:properties>
+</file>
+
 <file path=customXml/item3.xml><?xml version="1.0" encoding="utf-8"?>
 <?mso-contentType ?>
 <FormTemplates xmlns="http://schemas.microsoft.com/sharepoint/v3/contenttype/forms">
@@ -6895,17 +6959,6 @@
 </file>
 
 <file path=customXml/itemProps1.xml><?xml version="1.0" encoding="utf-8"?>
-<ds:datastoreItem xmlns:ds="http://schemas.openxmlformats.org/officeDocument/2006/customXml" ds:itemID="{DC69C32A-3534-49C8-92CD-81615BC20B04}">
-  <ds:schemaRefs>
-    <ds:schemaRef ds:uri="http://schemas.microsoft.com/office/2006/metadata/properties"/>
-    <ds:schemaRef ds:uri="http://schemas.microsoft.com/office/infopath/2007/PartnerControls"/>
-    <ds:schemaRef ds:uri="72d01144-7912-4dd8-bc3f-d8b8bfe09a7b"/>
-    <ds:schemaRef ds:uri="369f52aa-4b6c-409c-91e0-17ba89fa5aa1"/>
-  </ds:schemaRefs>
-</ds:datastoreItem>
-</file>
-
-<file path=customXml/itemProps2.xml><?xml version="1.0" encoding="utf-8"?>
 <ds:datastoreItem xmlns:ds="http://schemas.openxmlformats.org/officeDocument/2006/customXml" ds:itemID="{91008BD4-1137-4D95-AFF1-DB078DDBDDD6}">
   <ds:schemaRefs>
     <ds:schemaRef ds:uri="http://schemas.microsoft.com/office/2006/metadata/contentType"/>
@@ -6924,6 +6977,17 @@
 </ds:datastoreItem>
 </file>
 
+<file path=customXml/itemProps2.xml><?xml version="1.0" encoding="utf-8"?>
+<ds:datastoreItem xmlns:ds="http://schemas.openxmlformats.org/officeDocument/2006/customXml" ds:itemID="{DC69C32A-3534-49C8-92CD-81615BC20B04}">
+  <ds:schemaRefs>
+    <ds:schemaRef ds:uri="http://schemas.microsoft.com/office/2006/metadata/properties"/>
+    <ds:schemaRef ds:uri="http://schemas.microsoft.com/office/infopath/2007/PartnerControls"/>
+    <ds:schemaRef ds:uri="72d01144-7912-4dd8-bc3f-d8b8bfe09a7b"/>
+    <ds:schemaRef ds:uri="369f52aa-4b6c-409c-91e0-17ba89fa5aa1"/>
+  </ds:schemaRefs>
+</ds:datastoreItem>
+</file>
+
 <file path=customXml/itemProps3.xml><?xml version="1.0" encoding="utf-8"?>
 <ds:datastoreItem xmlns:ds="http://schemas.openxmlformats.org/officeDocument/2006/customXml" ds:itemID="{1BCDA43B-A951-4BA6-AE00-A63C92DE1196}">
   <ds:schemaRefs>
